--- a/docs/Metodo de la ingeniería.docx
+++ b/docs/Metodo de la ingeniería.docx
@@ -1,6 +1,6 @@
 
 <file path=word/document.xml><?xml version="1.0" encoding="utf-8"?>
-<w:document xmlns:wpc="http://schemas.microsoft.com/office/word/2010/wordprocessingCanvas" xmlns:cx="http://schemas.microsoft.com/office/drawing/2014/chartex" xmlns:cx1="http://schemas.microsoft.com/office/drawing/2015/9/8/chartex" xmlns:cx2="http://schemas.microsoft.com/office/drawing/2015/10/21/chartex" xmlns:cx3="http://schemas.microsoft.com/office/drawing/2016/5/9/chartex" xmlns:cx4="http://schemas.microsoft.com/office/drawing/2016/5/10/chartex" xmlns:cx5="http://schemas.microsoft.com/office/drawing/2016/5/11/chartex" xmlns:cx6="http://schemas.microsoft.com/office/drawing/2016/5/12/chartex" xmlns:cx7="http://schemas.microsoft.com/office/drawing/2016/5/13/chartex" xmlns:cx8="http://schemas.microsoft.com/office/drawing/2016/5/14/chartex" xmlns:mc="http://schemas.openxmlformats.org/markup-compatibility/2006" xmlns:aink="http://schemas.microsoft.com/office/drawing/2016/ink" xmlns:am3d="http://schemas.microsoft.com/office/drawing/2017/model3d" xmlns:o="urn:schemas-microsoft-com:office:office" xmlns:oel="http://schemas.microsoft.com/office/2019/extlst" xmlns:r="http://schemas.openxmlformats.org/officeDocument/2006/relationships" xmlns:m="http://schemas.openxmlformats.org/officeDocument/2006/math" xmlns:v="urn:schemas-microsoft-com:vml" xmlns:wp14="http://schemas.microsoft.com/office/word/2010/wordprocessingDrawing" xmlns:wp="http://schemas.openxmlformats.org/drawingml/2006/wordprocessingDrawing" xmlns:w10="urn:schemas-microsoft-com:office:word" xmlns:w="http://schemas.openxmlformats.org/wordprocessingml/2006/main" xmlns:w14="http://schemas.microsoft.com/office/word/2010/wordml" xmlns:w15="http://schemas.microsoft.com/office/word/2012/wordml" xmlns:w16cex="http://schemas.microsoft.com/office/word/2018/wordml/cex" xmlns:w16cid="http://schemas.microsoft.com/office/word/2016/wordml/cid" xmlns:w16="http://schemas.microsoft.com/office/word/2018/wordml" xmlns:w16sdtdh="http://schemas.microsoft.com/office/word/2020/wordml/sdtdatahash" xmlns:w16se="http://schemas.microsoft.com/office/word/2015/wordml/symex" xmlns:wpg="http://schemas.microsoft.com/office/word/2010/wordprocessingGroup" xmlns:wpi="http://schemas.microsoft.com/office/word/2010/wordprocessingInk" xmlns:wne="http://schemas.microsoft.com/office/word/2006/wordml" xmlns:wps="http://schemas.microsoft.com/office/word/2010/wordprocessingShape" mc:Ignorable="w14 w15 w16se w16cid w16 w16cex w16sdtdh wp14">
+<w:document xmlns:wpc="http://schemas.microsoft.com/office/word/2010/wordprocessingCanvas" xmlns:cx="http://schemas.microsoft.com/office/drawing/2014/chartex" xmlns:cx1="http://schemas.microsoft.com/office/drawing/2015/9/8/chartex" xmlns:cx2="http://schemas.microsoft.com/office/drawing/2015/10/21/chartex" xmlns:cx3="http://schemas.microsoft.com/office/drawing/2016/5/9/chartex" xmlns:cx4="http://schemas.microsoft.com/office/drawing/2016/5/10/chartex" xmlns:cx5="http://schemas.microsoft.com/office/drawing/2016/5/11/chartex" xmlns:cx6="http://schemas.microsoft.com/office/drawing/2016/5/12/chartex" xmlns:cx7="http://schemas.microsoft.com/office/drawing/2016/5/13/chartex" xmlns:cx8="http://schemas.microsoft.com/office/drawing/2016/5/14/chartex" xmlns:mc="http://schemas.openxmlformats.org/markup-compatibility/2006" xmlns:aink="http://schemas.microsoft.com/office/drawing/2016/ink" xmlns:am3d="http://schemas.microsoft.com/office/drawing/2017/model3d" xmlns:o="urn:schemas-microsoft-com:office:office" xmlns:oel="http://schemas.microsoft.com/office/2019/extlst" xmlns:r="http://schemas.openxmlformats.org/officeDocument/2006/relationships" xmlns:m="http://schemas.openxmlformats.org/officeDocument/2006/math" xmlns:v="urn:schemas-microsoft-com:vml" xmlns:wp14="http://schemas.microsoft.com/office/word/2010/wordprocessingDrawing" xmlns:wp="http://schemas.openxmlformats.org/drawingml/2006/wordprocessingDrawing" xmlns:w10="urn:schemas-microsoft-com:office:word" xmlns:w="http://schemas.openxmlformats.org/wordprocessingml/2006/main" xmlns:w14="http://schemas.microsoft.com/office/word/2010/wordml" xmlns:w15="http://schemas.microsoft.com/office/word/2012/wordml" xmlns:w16cex="http://schemas.microsoft.com/office/word/2018/wordml/cex" xmlns:w16cid="http://schemas.microsoft.com/office/word/2016/wordml/cid" xmlns:w16="http://schemas.microsoft.com/office/word/2018/wordml" xmlns:w16du="http://schemas.microsoft.com/office/word/2023/wordml/word16du" xmlns:w16sdtdh="http://schemas.microsoft.com/office/word/2020/wordml/sdtdatahash" xmlns:w16se="http://schemas.microsoft.com/office/word/2015/wordml/symex" xmlns:wpg="http://schemas.microsoft.com/office/word/2010/wordprocessingGroup" xmlns:wpi="http://schemas.microsoft.com/office/word/2010/wordprocessingInk" xmlns:wne="http://schemas.microsoft.com/office/word/2006/wordml" xmlns:wps="http://schemas.microsoft.com/office/word/2010/wordprocessingShape" mc:Ignorable="w14 w15 w16se w16cid w16 w16cex w16sdtdh wp14">
   <w:body>
     <w:p>
       <w:pPr>
@@ -223,17 +223,28 @@
           <w:sz w:val="22"/>
           <w:szCs w:val="22"/>
         </w:rPr>
-        <w:t>quienes primero salen son aquellos que se encuentran en las primeras filas y para cada fila el orden está establecido por cercanía al pasillo u orden de llegada como última instancia</w:t>
-      </w:r>
-      <w:r>
+        <w:t>quienes primero salen son aquellos que se encuentran en las primeras filas y para cada fila el orden está establecido por cercanía al pasillo u orden de llegada como última instancia.</w:t>
+      </w:r>
+    </w:p>
+    <w:p>
+      <w:pPr>
+        <w:pStyle w:val="NormalWeb"/>
+        <w:spacing w:before="0" w:beforeAutospacing="0" w:after="0" w:afterAutospacing="0"/>
+        <w:jc w:val="both"/>
         <w:rPr>
           <w:rFonts w:ascii="Arial" w:hAnsi="Arial" w:cs="Arial"/>
           <w:color w:val="000000"/>
           <w:sz w:val="22"/>
           <w:szCs w:val="22"/>
         </w:rPr>
-        <w:t>.</w:t>
-      </w:r>
+      </w:pPr>
+    </w:p>
+    <w:p>
+      <w:pPr>
+        <w:pStyle w:val="NormalWeb"/>
+        <w:spacing w:before="0" w:beforeAutospacing="0" w:after="0" w:afterAutospacing="0"/>
+        <w:jc w:val="both"/>
+      </w:pPr>
     </w:p>
     <w:p>
       <w:pPr>
@@ -247,44 +258,49 @@
           <w:szCs w:val="22"/>
         </w:rPr>
       </w:pPr>
-    </w:p>
-    <w:p>
-      <w:pPr>
-        <w:pStyle w:val="NormalWeb"/>
-        <w:spacing w:before="0" w:beforeAutospacing="0" w:after="0" w:afterAutospacing="0"/>
-        <w:jc w:val="both"/>
-      </w:pPr>
-    </w:p>
-    <w:p>
-      <w:pPr>
-        <w:pStyle w:val="NormalWeb"/>
-        <w:spacing w:before="0" w:beforeAutospacing="0" w:after="0" w:afterAutospacing="0"/>
-        <w:jc w:val="both"/>
+      <w:r>
         <w:rPr>
           <w:rFonts w:ascii="Arial" w:hAnsi="Arial" w:cs="Arial"/>
           <w:color w:val="000000"/>
           <w:sz w:val="22"/>
           <w:szCs w:val="22"/>
         </w:rPr>
-      </w:pPr>
-      <w:r>
+        <w:t>FASE 2:</w:t>
+      </w:r>
+    </w:p>
+    <w:p>
+      <w:pPr>
+        <w:pStyle w:val="NormalWeb"/>
+        <w:spacing w:before="0" w:beforeAutospacing="0" w:after="0" w:afterAutospacing="0"/>
+        <w:jc w:val="both"/>
         <w:rPr>
           <w:rFonts w:ascii="Arial" w:hAnsi="Arial" w:cs="Arial"/>
           <w:color w:val="000000"/>
           <w:sz w:val="22"/>
           <w:szCs w:val="22"/>
         </w:rPr>
-        <w:t xml:space="preserve">FASE </w:t>
-      </w:r>
-      <w:r>
+      </w:pPr>
+    </w:p>
+    <w:p>
+      <w:r>
+        <w:t>Para mejorar el orden en el proceso de ingreso y salida del avión, se debe realizar una simulación de una base de datos mediante un archivo de texto plano para cargar la información de los pasajeros correspondiente a un vuelo. Además, se requiere una forma eficiente de buscar la información completa de los pasajeros una vez que lleguen a la sala de abordaje. Es importante considerar el llamado por secciones del avión al mostrar el orden en que los pasajeros deben ingresar al avión, y definir las reglas especiales para la primera clase y considerarlas al mostrar el orden en que los pasajeros deben ingresar al avión. Finalmente, es necesario definir el orden en que los pasajeros deben salir del avión según la configuración del avión.</w:t>
+      </w:r>
+    </w:p>
+    <w:p/>
+    <w:p/>
+    <w:p/>
+    <w:p>
+      <w:pPr>
+        <w:pStyle w:val="NormalWeb"/>
+        <w:spacing w:before="0" w:beforeAutospacing="0" w:after="0" w:afterAutospacing="0"/>
+        <w:jc w:val="both"/>
         <w:rPr>
           <w:rFonts w:ascii="Arial" w:hAnsi="Arial" w:cs="Arial"/>
           <w:color w:val="000000"/>
           <w:sz w:val="22"/>
           <w:szCs w:val="22"/>
         </w:rPr>
-        <w:t>2</w:t>
-      </w:r>
+      </w:pPr>
       <w:r>
         <w:rPr>
           <w:rFonts w:ascii="Arial" w:hAnsi="Arial" w:cs="Arial"/>
@@ -292,201 +308,87 @@
           <w:sz w:val="22"/>
           <w:szCs w:val="22"/>
         </w:rPr>
-        <w:t>:</w:t>
-      </w:r>
-    </w:p>
-    <w:p>
-      <w:pPr>
-        <w:pStyle w:val="NormalWeb"/>
-        <w:spacing w:before="0" w:beforeAutospacing="0" w:after="0" w:afterAutospacing="0"/>
-        <w:jc w:val="both"/>
-        <w:rPr>
-          <w:rFonts w:ascii="Arial" w:hAnsi="Arial" w:cs="Arial"/>
-          <w:color w:val="000000"/>
-          <w:sz w:val="22"/>
-          <w:szCs w:val="22"/>
-        </w:rPr>
-      </w:pPr>
-    </w:p>
-    <w:p>
-      <w:r>
-        <w:t>Para mejorar el orden en el proceso de ingreso y salida del avión, se debe realizar una simulación de una base de datos mediante un archivo de texto plano para cargar la información de los pasajeros correspondiente a un vuelo. Además, se requiere una forma eficiente de buscar la información completa de los pasajeros una vez que lleguen a la sala de abordaje. Es importante considerar el llamado por secciones del avión al mostrar el orden en que los pasajeros deben ingresar al avión, y definir las reglas especiales para la primera clase y considerarlas al mostrar el orden en que los pasajeros deben ingresar al avión. Finalmente, es necesario definir el orden en que los pasajeros deben salir del avión según la configuración del avión.</w:t>
+        <w:t>FASE 3:</w:t>
+      </w:r>
+    </w:p>
+    <w:p>
+      <w:r>
+        <w:t>-</w:t>
+      </w:r>
+      <w:r>
+        <w:t>Se utilizará un lenguaje de programación de alto nivel para el desarrollo del sistema</w:t>
+      </w:r>
+      <w:r>
+        <w:t xml:space="preserve">. El cual implementara </w:t>
+      </w:r>
+      <w:r>
+        <w:t xml:space="preserve">algoritmo </w:t>
+      </w:r>
+      <w:proofErr w:type="spellStart"/>
+      <w:r>
+        <w:t>heap</w:t>
+      </w:r>
+      <w:proofErr w:type="spellEnd"/>
+      <w:r>
+        <w:t xml:space="preserve"> </w:t>
+      </w:r>
+      <w:r>
+        <w:t xml:space="preserve">y persistencia </w:t>
+      </w:r>
+      <w:r>
+        <w:t>para poder efectuar el orden de llegada y de salida de los pasajeros del avión.</w:t>
+      </w:r>
+    </w:p>
+    <w:p>
+      <w:r>
+        <w:t xml:space="preserve">-Se implementa un algoritmo de </w:t>
+      </w:r>
+      <w:proofErr w:type="spellStart"/>
+      <w:r>
+        <w:t>stack</w:t>
+      </w:r>
+      <w:proofErr w:type="spellEnd"/>
+      <w:r>
+        <w:t xml:space="preserve"> para el orden de salida teniendo en cuenta la posición en la que se encuentra los pasajeros</w:t>
+      </w:r>
+    </w:p>
+    <w:p>
+      <w:r>
+        <w:t>-</w:t>
+      </w:r>
+      <w:r>
+        <w:t>Utilizar un arreglo</w:t>
+      </w:r>
+      <w:r>
+        <w:t xml:space="preserve"> en el cual se </w:t>
+      </w:r>
+      <w:r>
+        <w:t>almacenará</w:t>
+      </w:r>
+      <w:r>
+        <w:t xml:space="preserve"> la información de los pasajeros respectivo al momento de</w:t>
+      </w:r>
+      <w:r>
+        <w:t xml:space="preserve"> ingresar y sacar pasajeros en un avión.</w:t>
       </w:r>
     </w:p>
     <w:p/>
-    <w:p/>
-    <w:p/>
-    <w:p>
-      <w:pPr>
-        <w:pStyle w:val="NormalWeb"/>
-        <w:spacing w:before="0" w:beforeAutospacing="0" w:after="0" w:afterAutospacing="0"/>
-        <w:jc w:val="both"/>
-        <w:rPr>
-          <w:rFonts w:ascii="Arial" w:hAnsi="Arial" w:cs="Arial"/>
-          <w:color w:val="000000"/>
-          <w:sz w:val="22"/>
-          <w:szCs w:val="22"/>
-        </w:rPr>
-      </w:pPr>
-      <w:r>
-        <w:rPr>
-          <w:rFonts w:ascii="Arial" w:hAnsi="Arial" w:cs="Arial"/>
-          <w:color w:val="000000"/>
-          <w:sz w:val="22"/>
-          <w:szCs w:val="22"/>
-        </w:rPr>
-        <w:t xml:space="preserve">FASE </w:t>
-      </w:r>
-      <w:r>
-        <w:rPr>
-          <w:rFonts w:ascii="Arial" w:hAnsi="Arial" w:cs="Arial"/>
-          <w:color w:val="000000"/>
-          <w:sz w:val="22"/>
-          <w:szCs w:val="22"/>
-        </w:rPr>
-        <w:t>3</w:t>
-      </w:r>
-      <w:r>
-        <w:rPr>
-          <w:rFonts w:ascii="Arial" w:hAnsi="Arial" w:cs="Arial"/>
-          <w:color w:val="000000"/>
-          <w:sz w:val="22"/>
-          <w:szCs w:val="22"/>
-        </w:rPr>
-        <w:t>:</w:t>
-      </w:r>
-    </w:p>
-    <w:p>
-      <w:r>
-        <w:t>-</w:t>
-      </w:r>
-      <w:r>
-        <w:t>Se utilizará un lenguaje de programación de alto nivel para el desarrollo del sistema</w:t>
-      </w:r>
-      <w:r>
-        <w:t xml:space="preserve">. El cual implementara pilas </w:t>
-      </w:r>
-      <w:r>
-        <w:t xml:space="preserve">y persistencia </w:t>
-      </w:r>
-      <w:r>
-        <w:t>para poder efectuar el orden de llegada y de salida de los pasajeros del avión.</w:t>
-      </w:r>
-    </w:p>
-    <w:p>
-      <w:r>
-        <w:t>-</w:t>
-      </w:r>
-      <w:r>
-        <w:t>Utilizar un arreglo</w:t>
-      </w:r>
-      <w:r>
-        <w:t xml:space="preserve"> en el cual se </w:t>
-      </w:r>
-      <w:proofErr w:type="gramStart"/>
-      <w:r>
-        <w:t>almacenara</w:t>
-      </w:r>
-      <w:proofErr w:type="gramEnd"/>
-      <w:r>
-        <w:t xml:space="preserve"> la información de los pasajeros respectivo al momento de</w:t>
-      </w:r>
-      <w:r>
-        <w:t xml:space="preserve"> ingresar y sacar pasajeros en un avión.</w:t>
-      </w:r>
-    </w:p>
-    <w:p/>
-    <w:p>
-      <w:pPr>
-        <w:pStyle w:val="NormalWeb"/>
-        <w:spacing w:before="0" w:beforeAutospacing="0" w:after="0" w:afterAutospacing="0"/>
-        <w:jc w:val="both"/>
-        <w:rPr>
-          <w:rFonts w:ascii="Arial" w:hAnsi="Arial" w:cs="Arial"/>
-          <w:color w:val="000000"/>
-          <w:sz w:val="22"/>
-          <w:szCs w:val="22"/>
-        </w:rPr>
-      </w:pPr>
-      <w:r>
-        <w:rPr>
-          <w:rFonts w:ascii="Arial" w:hAnsi="Arial" w:cs="Arial"/>
-          <w:color w:val="000000"/>
-          <w:sz w:val="22"/>
-          <w:szCs w:val="22"/>
-        </w:rPr>
-        <w:t xml:space="preserve">FASE </w:t>
-      </w:r>
-      <w:r>
-        <w:rPr>
-          <w:rFonts w:ascii="Arial" w:hAnsi="Arial" w:cs="Arial"/>
-          <w:color w:val="000000"/>
-          <w:sz w:val="22"/>
-          <w:szCs w:val="22"/>
-        </w:rPr>
-        <w:t>4</w:t>
-      </w:r>
-      <w:r>
-        <w:rPr>
-          <w:rFonts w:ascii="Arial" w:hAnsi="Arial" w:cs="Arial"/>
-          <w:color w:val="000000"/>
-          <w:sz w:val="22"/>
-          <w:szCs w:val="22"/>
-        </w:rPr>
-        <w:t>:</w:t>
-      </w:r>
-    </w:p>
-    <w:p>
-      <w:pPr>
-        <w:pStyle w:val="NormalWeb"/>
-        <w:spacing w:before="0" w:beforeAutospacing="0" w:after="0" w:afterAutospacing="0"/>
-        <w:jc w:val="both"/>
-        <w:rPr>
-          <w:rFonts w:ascii="Arial" w:hAnsi="Arial" w:cs="Arial"/>
-          <w:color w:val="000000"/>
-          <w:sz w:val="22"/>
-          <w:szCs w:val="22"/>
-        </w:rPr>
-      </w:pPr>
-    </w:p>
-    <w:p>
-      <w:r>
-        <w:t>Utilizar un arreglo para ingresar y sacar pasajeros en un avión.</w:t>
-      </w:r>
-    </w:p>
-    <w:p>
-      <w:pPr>
-        <w:pStyle w:val="NormalWeb"/>
-        <w:spacing w:before="0" w:beforeAutospacing="0" w:after="0" w:afterAutospacing="0"/>
-        <w:jc w:val="both"/>
-        <w:rPr>
-          <w:rFonts w:ascii="Arial" w:hAnsi="Arial" w:cs="Arial"/>
-          <w:color w:val="000000"/>
-          <w:sz w:val="22"/>
-          <w:szCs w:val="22"/>
-        </w:rPr>
-      </w:pPr>
-    </w:p>
-    <w:p>
-      <w:pPr>
-        <w:pStyle w:val="NormalWeb"/>
-        <w:spacing w:before="0" w:beforeAutospacing="0" w:after="0" w:afterAutospacing="0"/>
-        <w:jc w:val="both"/>
-        <w:rPr>
-          <w:rFonts w:ascii="Arial" w:hAnsi="Arial" w:cs="Arial"/>
-          <w:color w:val="000000"/>
-          <w:sz w:val="22"/>
-          <w:szCs w:val="22"/>
-        </w:rPr>
-      </w:pPr>
-      <w:r>
-        <w:rPr>
-          <w:rFonts w:ascii="Arial" w:hAnsi="Arial" w:cs="Arial"/>
-          <w:color w:val="000000"/>
-          <w:sz w:val="22"/>
-          <w:szCs w:val="22"/>
-        </w:rPr>
-        <w:t>FASE 5:</w:t>
+    <w:p>
+      <w:r>
+        <w:t>FASE 4-7:</w:t>
+      </w:r>
+      <w:r>
+        <w:br/>
+      </w:r>
+      <w:r>
+        <w:br/>
+        <w:t>Codigo:</w:t>
+      </w:r>
+      <w:r>
+        <w:t xml:space="preserve"> </w:t>
+      </w:r>
+      <w:r>
+        <w:t>https://github.com/juanC773/Discretas-Ti</w:t>
       </w:r>
     </w:p>
     <w:p>
@@ -533,7 +435,7 @@
 </file>
 
 <file path=word/numbering.xml><?xml version="1.0" encoding="utf-8"?>
-<w:numbering xmlns:wpc="http://schemas.microsoft.com/office/word/2010/wordprocessingCanvas" xmlns:cx="http://schemas.microsoft.com/office/drawing/2014/chartex" xmlns:cx1="http://schemas.microsoft.com/office/drawing/2015/9/8/chartex" xmlns:cx2="http://schemas.microsoft.com/office/drawing/2015/10/21/chartex" xmlns:cx3="http://schemas.microsoft.com/office/drawing/2016/5/9/chartex" xmlns:cx4="http://schemas.microsoft.com/office/drawing/2016/5/10/chartex" xmlns:cx5="http://schemas.microsoft.com/office/drawing/2016/5/11/chartex" xmlns:cx6="http://schemas.microsoft.com/office/drawing/2016/5/12/chartex" xmlns:cx7="http://schemas.microsoft.com/office/drawing/2016/5/13/chartex" xmlns:cx8="http://schemas.microsoft.com/office/drawing/2016/5/14/chartex" xmlns:mc="http://schemas.openxmlformats.org/markup-compatibility/2006" xmlns:aink="http://schemas.microsoft.com/office/drawing/2016/ink" xmlns:am3d="http://schemas.microsoft.com/office/drawing/2017/model3d" xmlns:o="urn:schemas-microsoft-com:office:office" xmlns:oel="http://schemas.microsoft.com/office/2019/extlst" xmlns:r="http://schemas.openxmlformats.org/officeDocument/2006/relationships" xmlns:m="http://schemas.openxmlformats.org/officeDocument/2006/math" xmlns:v="urn:schemas-microsoft-com:vml" xmlns:wp14="http://schemas.microsoft.com/office/word/2010/wordprocessingDrawing" xmlns:wp="http://schemas.openxmlformats.org/drawingml/2006/wordprocessingDrawing" xmlns:w10="urn:schemas-microsoft-com:office:word" xmlns:w="http://schemas.openxmlformats.org/wordprocessingml/2006/main" xmlns:w14="http://schemas.microsoft.com/office/word/2010/wordml" xmlns:w15="http://schemas.microsoft.com/office/word/2012/wordml" xmlns:w16cex="http://schemas.microsoft.com/office/word/2018/wordml/cex" xmlns:w16cid="http://schemas.microsoft.com/office/word/2016/wordml/cid" xmlns:w16="http://schemas.microsoft.com/office/word/2018/wordml" xmlns:w16sdtdh="http://schemas.microsoft.com/office/word/2020/wordml/sdtdatahash" xmlns:w16se="http://schemas.microsoft.com/office/word/2015/wordml/symex" xmlns:wpg="http://schemas.microsoft.com/office/word/2010/wordprocessingGroup" xmlns:wpi="http://schemas.microsoft.com/office/word/2010/wordprocessingInk" xmlns:wne="http://schemas.microsoft.com/office/word/2006/wordml" xmlns:wps="http://schemas.microsoft.com/office/word/2010/wordprocessingShape" mc:Ignorable="w14 w15 w16se w16cid w16 w16cex w16sdtdh wp14">
+<w:numbering xmlns:wpc="http://schemas.microsoft.com/office/word/2010/wordprocessingCanvas" xmlns:cx="http://schemas.microsoft.com/office/drawing/2014/chartex" xmlns:cx1="http://schemas.microsoft.com/office/drawing/2015/9/8/chartex" xmlns:cx2="http://schemas.microsoft.com/office/drawing/2015/10/21/chartex" xmlns:cx3="http://schemas.microsoft.com/office/drawing/2016/5/9/chartex" xmlns:cx4="http://schemas.microsoft.com/office/drawing/2016/5/10/chartex" xmlns:cx5="http://schemas.microsoft.com/office/drawing/2016/5/11/chartex" xmlns:cx6="http://schemas.microsoft.com/office/drawing/2016/5/12/chartex" xmlns:cx7="http://schemas.microsoft.com/office/drawing/2016/5/13/chartex" xmlns:cx8="http://schemas.microsoft.com/office/drawing/2016/5/14/chartex" xmlns:mc="http://schemas.openxmlformats.org/markup-compatibility/2006" xmlns:aink="http://schemas.microsoft.com/office/drawing/2016/ink" xmlns:am3d="http://schemas.microsoft.com/office/drawing/2017/model3d" xmlns:o="urn:schemas-microsoft-com:office:office" xmlns:oel="http://schemas.microsoft.com/office/2019/extlst" xmlns:r="http://schemas.openxmlformats.org/officeDocument/2006/relationships" xmlns:m="http://schemas.openxmlformats.org/officeDocument/2006/math" xmlns:v="urn:schemas-microsoft-com:vml" xmlns:wp14="http://schemas.microsoft.com/office/word/2010/wordprocessingDrawing" xmlns:wp="http://schemas.openxmlformats.org/drawingml/2006/wordprocessingDrawing" xmlns:w10="urn:schemas-microsoft-com:office:word" xmlns:w="http://schemas.openxmlformats.org/wordprocessingml/2006/main" xmlns:w14="http://schemas.microsoft.com/office/word/2010/wordml" xmlns:w15="http://schemas.microsoft.com/office/word/2012/wordml" xmlns:w16cex="http://schemas.microsoft.com/office/word/2018/wordml/cex" xmlns:w16cid="http://schemas.microsoft.com/office/word/2016/wordml/cid" xmlns:w16="http://schemas.microsoft.com/office/word/2018/wordml" xmlns:w16du="http://schemas.microsoft.com/office/word/2023/wordml/word16du" xmlns:w16sdtdh="http://schemas.microsoft.com/office/word/2020/wordml/sdtdatahash" xmlns:w16se="http://schemas.microsoft.com/office/word/2015/wordml/symex" xmlns:wpg="http://schemas.microsoft.com/office/word/2010/wordprocessingGroup" xmlns:wpi="http://schemas.microsoft.com/office/word/2010/wordprocessingInk" xmlns:wne="http://schemas.microsoft.com/office/word/2006/wordml" xmlns:wps="http://schemas.microsoft.com/office/word/2010/wordprocessingShape" mc:Ignorable="w14 w15 w16se w16cid w16 w16cex w16sdtdh wp14">
   <w:abstractNum w:abstractNumId="0" w15:restartNumberingAfterBreak="0">
     <w:nsid w:val="79DB2C48"/>
     <w:multiLevelType w:val="multilevel"/>
@@ -1243,6 +1145,7 @@
   <w:style w:type="character" w:default="1" w:styleId="Fuentedeprrafopredeter">
     <w:name w:val="Default Paragraph Font"/>
     <w:uiPriority w:val="1"/>
+    <w:semiHidden/>
     <w:unhideWhenUsed/>
   </w:style>
   <w:style w:type="table" w:default="1" w:styleId="Tablanormal">
@@ -1646,6 +1549,15 @@
 </file>
 
 <file path=customXml/item1.xml><?xml version="1.0" encoding="utf-8"?>
+<?mso-contentType ?>
+<FormTemplates xmlns="http://schemas.microsoft.com/sharepoint/v3/contenttype/forms">
+  <Display>DocumentLibraryForm</Display>
+  <Edit>DocumentLibraryForm</Edit>
+  <New>DocumentLibraryForm</New>
+</FormTemplates>
+</file>
+
+<file path=customXml/item2.xml><?xml version="1.0" encoding="utf-8"?>
 <ct:contentTypeSchema xmlns:ct="http://schemas.microsoft.com/office/2006/metadata/contentType" xmlns:ma="http://schemas.microsoft.com/office/2006/metadata/properties/metaAttributes" ct:_="" ma:_="" ma:contentTypeName="Documento" ma:contentTypeID="0x0101001F6656B04B34924988CBF47DED2D4F2E" ma:contentTypeVersion="12" ma:contentTypeDescription="Crear nuevo documento." ma:contentTypeScope="" ma:versionID="33634dd05a432bf33d93e39e14b6aca7">
   <xsd:schema xmlns:xsd="http://www.w3.org/2001/XMLSchema" xmlns:xs="http://www.w3.org/2001/XMLSchema" xmlns:p="http://schemas.microsoft.com/office/2006/metadata/properties" xmlns:ns3="6ef9e3f6-015a-4824-bd54-00e5e07bd05d" xmlns:ns4="e771faaa-e895-4c49-ba24-937b42a86304" targetNamespace="http://schemas.microsoft.com/office/2006/metadata/properties" ma:root="true" ma:fieldsID="b009e78fec11924bc873a9350230f395" ns3:_="" ns4:_="">
     <xsd:import namespace="6ef9e3f6-015a-4824-bd54-00e5e07bd05d"/>
@@ -1860,15 +1772,6 @@
 </ct:contentTypeSchema>
 </file>
 
-<file path=customXml/item2.xml><?xml version="1.0" encoding="utf-8"?>
-<?mso-contentType ?>
-<FormTemplates xmlns="http://schemas.microsoft.com/sharepoint/v3/contenttype/forms">
-  <Display>DocumentLibraryForm</Display>
-  <Edit>DocumentLibraryForm</Edit>
-  <New>DocumentLibraryForm</New>
-</FormTemplates>
-</file>
-
 <file path=customXml/item3.xml><?xml version="1.0" encoding="utf-8"?>
 <p:properties xmlns:p="http://schemas.microsoft.com/office/2006/metadata/properties" xmlns:xsi="http://www.w3.org/2001/XMLSchema-instance" xmlns:pc="http://schemas.microsoft.com/office/infopath/2007/PartnerControls">
   <documentManagement>
@@ -1878,6 +1781,14 @@
 </file>
 
 <file path=customXml/itemProps1.xml><?xml version="1.0" encoding="utf-8"?>
+<ds:datastoreItem xmlns:ds="http://schemas.openxmlformats.org/officeDocument/2006/customXml" ds:itemID="{03D02FF9-1DC6-419C-94A6-B0CF48B3F63F}">
+  <ds:schemaRefs>
+    <ds:schemaRef ds:uri="http://schemas.microsoft.com/sharepoint/v3/contenttype/forms"/>
+  </ds:schemaRefs>
+</ds:datastoreItem>
+</file>
+
+<file path=customXml/itemProps2.xml><?xml version="1.0" encoding="utf-8"?>
 <ds:datastoreItem xmlns:ds="http://schemas.openxmlformats.org/officeDocument/2006/customXml" ds:itemID="{45C6E758-81B4-4956-9294-196703BDC971}">
   <ds:schemaRefs>
     <ds:schemaRef ds:uri="http://schemas.microsoft.com/office/2006/metadata/contentType"/>
@@ -1896,14 +1807,6 @@
 </ds:datastoreItem>
 </file>
 
-<file path=customXml/itemProps2.xml><?xml version="1.0" encoding="utf-8"?>
-<ds:datastoreItem xmlns:ds="http://schemas.openxmlformats.org/officeDocument/2006/customXml" ds:itemID="{03D02FF9-1DC6-419C-94A6-B0CF48B3F63F}">
-  <ds:schemaRefs>
-    <ds:schemaRef ds:uri="http://schemas.microsoft.com/sharepoint/v3/contenttype/forms"/>
-  </ds:schemaRefs>
-</ds:datastoreItem>
-</file>
-
 <file path=customXml/itemProps3.xml><?xml version="1.0" encoding="utf-8"?>
 <ds:datastoreItem xmlns:ds="http://schemas.openxmlformats.org/officeDocument/2006/customXml" ds:itemID="{5FC3392B-ECC8-4377-A1DD-4D7711197352}">
   <ds:schemaRefs>
